--- a/docs/Готовые доки/Заявление (заполнено, герман).docx
+++ b/docs/Готовые доки/Заявление (заполнено, герман).docx
@@ -385,23 +385,13 @@
                 <w:szCs w:val="18"/>
               </w:rPr>
             </w:pPr>
-            <w:proofErr w:type="spellStart"/>
-            <w:r>
-              <w:rPr>
-                <w:rFonts w:ascii="Times New Roman" w:hAnsi="Times New Roman" w:cs="Times New Roman"/>
-                <w:sz w:val="18"/>
-                <w:szCs w:val="18"/>
-              </w:rPr>
-              <w:t>Бережковская</w:t>
-            </w:r>
-            <w:proofErr w:type="spellEnd"/>
-            <w:r>
-              <w:rPr>
-                <w:rFonts w:ascii="Times New Roman" w:hAnsi="Times New Roman" w:cs="Times New Roman"/>
-                <w:sz w:val="18"/>
-                <w:szCs w:val="18"/>
-              </w:rPr>
-              <w:t xml:space="preserve"> наб., д. 30, корп. 1, г. Москва, Г-59, ГСП-3, 125993</w:t>
+            <w:r>
+              <w:rPr>
+                <w:rFonts w:ascii="Times New Roman" w:hAnsi="Times New Roman" w:cs="Times New Roman"/>
+                <w:sz w:val="18"/>
+                <w:szCs w:val="18"/>
+              </w:rPr>
+              <w:t>Бережковская наб., д. 30, корп. 1, г. Москва, Г-59, ГСП-3, 125993</w:t>
             </w:r>
           </w:p>
         </w:tc>
@@ -460,51 +450,7 @@
                 <w:szCs w:val="20"/>
                 <w:lang w:eastAsia="ru-RU"/>
               </w:rPr>
-              <w:t xml:space="preserve">РФ, 450064, </w:t>
-            </w:r>
-            <w:proofErr w:type="spellStart"/>
-            <w:r>
-              <w:rPr>
-                <w:rFonts w:ascii="Times New Roman" w:eastAsia="Calibri" w:hAnsi="Times New Roman" w:cs="Times New Roman"/>
-                <w:bCs/>
-                <w:sz w:val="20"/>
-                <w:szCs w:val="20"/>
-                <w:lang w:eastAsia="ru-RU"/>
-              </w:rPr>
-              <w:t>г.Уфа</w:t>
-            </w:r>
-            <w:proofErr w:type="spellEnd"/>
-            <w:r>
-              <w:rPr>
-                <w:rFonts w:ascii="Times New Roman" w:eastAsia="Calibri" w:hAnsi="Times New Roman" w:cs="Times New Roman"/>
-                <w:bCs/>
-                <w:sz w:val="20"/>
-                <w:szCs w:val="20"/>
-                <w:lang w:eastAsia="ru-RU"/>
-              </w:rPr>
-              <w:t xml:space="preserve">, </w:t>
-            </w:r>
-            <w:proofErr w:type="spellStart"/>
-            <w:r>
-              <w:rPr>
-                <w:rFonts w:ascii="Times New Roman" w:eastAsia="Calibri" w:hAnsi="Times New Roman" w:cs="Times New Roman"/>
-                <w:bCs/>
-                <w:sz w:val="20"/>
-                <w:szCs w:val="20"/>
-                <w:lang w:eastAsia="ru-RU"/>
-              </w:rPr>
-              <w:t>ул.Космонавтов</w:t>
-            </w:r>
-            <w:proofErr w:type="spellEnd"/>
-            <w:r>
-              <w:rPr>
-                <w:rFonts w:ascii="Times New Roman" w:eastAsia="Calibri" w:hAnsi="Times New Roman" w:cs="Times New Roman"/>
-                <w:bCs/>
-                <w:sz w:val="20"/>
-                <w:szCs w:val="20"/>
-                <w:lang w:eastAsia="ru-RU"/>
-              </w:rPr>
-              <w:t>, д.1</w:t>
+              <w:t>РФ, 450064, г.Уфа, ул.Космонавтов, д.1</w:t>
             </w:r>
           </w:p>
           <w:p>
@@ -1520,25 +1466,7 @@
                 <w:sz w:val="18"/>
                 <w:szCs w:val="18"/>
               </w:rPr>
-              <w:t xml:space="preserve">PVT-PR - Моделирование фазового равновесия углеводородных смесей на основе уравнения состояния </w:t>
-            </w:r>
-            <w:proofErr w:type="spellStart"/>
-            <w:r>
-              <w:rPr>
-                <w:rFonts w:ascii="Times New Roman" w:hAnsi="Times New Roman" w:cs="Times New Roman"/>
-                <w:sz w:val="18"/>
-                <w:szCs w:val="18"/>
-              </w:rPr>
-              <w:t>Пенга</w:t>
-            </w:r>
-            <w:proofErr w:type="spellEnd"/>
-            <w:r>
-              <w:rPr>
-                <w:rFonts w:ascii="Times New Roman" w:hAnsi="Times New Roman" w:cs="Times New Roman"/>
-                <w:sz w:val="18"/>
-                <w:szCs w:val="18"/>
-              </w:rPr>
-              <w:t>-Робинсона</w:t>
+              <w:t>Моделирование фазового равновесия углеводородных смесей на основе уравнения состояния Пенга-Робинсона</w:t>
             </w:r>
           </w:p>
         </w:tc>
@@ -1781,43 +1709,7 @@
                 <w:sz w:val="20"/>
                 <w:szCs w:val="20"/>
               </w:rPr>
-              <w:t xml:space="preserve">РФ, 450064, </w:t>
-            </w:r>
-            <w:proofErr w:type="spellStart"/>
-            <w:r>
-              <w:rPr>
-                <w:rFonts w:ascii="Times New Roman" w:hAnsi="Times New Roman" w:cs="Times New Roman"/>
-                <w:sz w:val="20"/>
-                <w:szCs w:val="20"/>
-              </w:rPr>
-              <w:t>г.Уфа</w:t>
-            </w:r>
-            <w:proofErr w:type="spellEnd"/>
-            <w:r>
-              <w:rPr>
-                <w:rFonts w:ascii="Times New Roman" w:hAnsi="Times New Roman" w:cs="Times New Roman"/>
-                <w:sz w:val="20"/>
-                <w:szCs w:val="20"/>
-              </w:rPr>
-              <w:t xml:space="preserve">, </w:t>
-            </w:r>
-            <w:proofErr w:type="spellStart"/>
-            <w:r>
-              <w:rPr>
-                <w:rFonts w:ascii="Times New Roman" w:hAnsi="Times New Roman" w:cs="Times New Roman"/>
-                <w:sz w:val="20"/>
-                <w:szCs w:val="20"/>
-              </w:rPr>
-              <w:t>ул.Космонавтов</w:t>
-            </w:r>
-            <w:proofErr w:type="spellEnd"/>
-            <w:r>
-              <w:rPr>
-                <w:rFonts w:ascii="Times New Roman" w:hAnsi="Times New Roman" w:cs="Times New Roman"/>
-                <w:sz w:val="20"/>
-                <w:szCs w:val="20"/>
-              </w:rPr>
-              <w:t>, д.1</w:t>
+              <w:t>РФ, 450064, г.Уфа, ул.Космонавтов, д.1</w:t>
             </w:r>
           </w:p>
           <w:p>
@@ -11154,16 +11046,7 @@
                 <w:sz w:val="18"/>
                 <w:szCs w:val="18"/>
               </w:rPr>
-              <w:t xml:space="preserve">Регистрационный </w:t>
-            </w:r>
-            <w:proofErr w:type="spellStart"/>
-            <w:r>
-              <w:rPr>
-                <w:rFonts w:ascii="Times New Roman" w:hAnsi="Times New Roman" w:cs="Times New Roman"/>
-                <w:sz w:val="18"/>
-                <w:szCs w:val="18"/>
-              </w:rPr>
-              <w:t>номер</w:t>
+              <w:t>Регистрационный номер</w:t>
             </w:r>
             <w:r>
               <w:rPr>
@@ -11180,16 +11063,7 @@
                 <w:sz w:val="18"/>
                 <w:szCs w:val="18"/>
               </w:rPr>
-              <w:t>в</w:t>
-            </w:r>
-            <w:proofErr w:type="spellEnd"/>
-            <w:r>
-              <w:rPr>
-                <w:rFonts w:ascii="Times New Roman" w:hAnsi="Times New Roman" w:cs="Times New Roman"/>
-                <w:sz w:val="18"/>
-                <w:szCs w:val="18"/>
-              </w:rPr>
-              <w:t xml:space="preserve"> Реестре операторов,</w:t>
+              <w:t>в Реестре операторов,</w:t>
             </w:r>
           </w:p>
         </w:tc>
@@ -11465,16 +11339,7 @@
                 <w:sz w:val="18"/>
                 <w:szCs w:val="18"/>
               </w:rPr>
-              <w:t xml:space="preserve">5. СТРАНА И ГОД ОБНАРОДОВАНИЯ (ПЕРВОГО ОПУБЛИКОВАНИЯ) РЕГИСТРИРУЕМОЙ ПРОГРАММЫ ДЛЯ ЭВМ ИЛИ БАЗЫ </w:t>
-            </w:r>
-            <w:proofErr w:type="gramStart"/>
-            <w:r>
-              <w:rPr>
-                <w:rFonts w:ascii="Times New Roman" w:hAnsi="Times New Roman" w:cs="Times New Roman"/>
-                <w:sz w:val="18"/>
-                <w:szCs w:val="18"/>
-              </w:rPr>
-              <w:t>ДАННЫХ:</w:t>
+              <w:t>5. СТРАНА И ГОД ОБНАРОДОВАНИЯ (ПЕРВОГО ОПУБЛИКОВАНИЯ) РЕГИСТРИРУЕМОЙ ПРОГРАММЫ ДЛЯ ЭВМ ИЛИ БАЗЫ ДАННЫХ:</w:t>
             </w:r>
             <w:r>
               <w:rPr>
@@ -11492,7 +11357,6 @@
               </w:rPr>
               <w:t>нет</w:t>
             </w:r>
-            <w:proofErr w:type="gramEnd"/>
           </w:p>
         </w:tc>
       </w:tr>
@@ -11556,7 +11420,6 @@
                 <w:szCs w:val="18"/>
               </w:rPr>
             </w:pPr>
-            <w:proofErr w:type="gramStart"/>
             <w:r>
               <w:rPr>
                 <w:rFonts w:ascii="Times New Roman" w:hAnsi="Times New Roman" w:cs="Times New Roman"/>
@@ -11571,16 +11434,7 @@
                 <w:sz w:val="18"/>
                 <w:szCs w:val="18"/>
               </w:rPr>
-              <w:t>_</w:t>
-            </w:r>
-            <w:proofErr w:type="gramEnd"/>
-            <w:r>
-              <w:rPr>
-                <w:rFonts w:ascii="Times New Roman" w:hAnsi="Times New Roman" w:cs="Times New Roman"/>
-                <w:sz w:val="18"/>
-                <w:szCs w:val="18"/>
-              </w:rPr>
-              <w:t>_________________</w:t>
+              <w:t>__________________</w:t>
             </w:r>
           </w:p>
         </w:tc>
@@ -12849,23 +12703,13 @@
               </w:rPr>
               <w:t xml:space="preserve">г. Уфа, ул. </w:t>
             </w:r>
-            <w:proofErr w:type="spellStart"/>
-            <w:r>
-              <w:rPr>
-                <w:rFonts w:ascii="Times New Roman" w:hAnsi="Times New Roman" w:cs="Times New Roman"/>
-                <w:sz w:val="18"/>
-                <w:szCs w:val="18"/>
-              </w:rPr>
-              <w:t>Минигали</w:t>
-            </w:r>
-            <w:proofErr w:type="spellEnd"/>
-            <w:r>
-              <w:rPr>
-                <w:rFonts w:ascii="Times New Roman" w:hAnsi="Times New Roman" w:cs="Times New Roman"/>
-                <w:sz w:val="18"/>
-                <w:szCs w:val="18"/>
-              </w:rPr>
-              <w:t xml:space="preserve"> Губайдуллина</w:t>
+            <w:r>
+              <w:rPr>
+                <w:rFonts w:ascii="Times New Roman" w:hAnsi="Times New Roman" w:cs="Times New Roman"/>
+                <w:sz w:val="18"/>
+                <w:szCs w:val="18"/>
+              </w:rPr>
+              <w:t>Минигали Губайдуллина</w:t>
             </w:r>
             <w:r>
               <w:rPr>
@@ -15856,23 +15700,10 @@
                 <w:sz w:val="18"/>
                 <w:szCs w:val="18"/>
               </w:rPr>
-              <w:t>(</w:t>
-            </w:r>
-            <w:proofErr w:type="gramStart"/>
-            <w:r>
-              <w:rPr>
-                <w:rFonts w:ascii="Times New Roman" w:hAnsi="Times New Roman" w:cs="Times New Roman"/>
-                <w:sz w:val="18"/>
-                <w:szCs w:val="18"/>
-              </w:rPr>
-              <w:t>и)</w:t>
-            </w:r>
-            <w:r>
-              <w:t xml:space="preserve">   </w:t>
-            </w:r>
-            <w:proofErr w:type="gramEnd"/>
-            <w:r>
-              <w:t xml:space="preserve">                                                                                                                                   </w:t>
+              <w:t>(и)</w:t>
+            </w:r>
+            <w:r>
+              <w:t xml:space="preserve">                                                                                                                                      </w:t>
             </w:r>
             <w:r>
               <w:rPr>
@@ -16080,33 +15911,15 @@
                 <w:sz w:val="18"/>
                 <w:szCs w:val="18"/>
               </w:rPr>
-              <w:t xml:space="preserve">документ(ы) об уплате государственной пошлины (представляется по инициативе </w:t>
-            </w:r>
-            <w:proofErr w:type="gramStart"/>
-            <w:r>
-              <w:rPr>
-                <w:rFonts w:ascii="Times New Roman" w:hAnsi="Times New Roman" w:cs="Times New Roman"/>
-                <w:sz w:val="18"/>
-                <w:szCs w:val="18"/>
-              </w:rPr>
-              <w:t>заявителя)</w:t>
-            </w:r>
-            <w:r>
-              <w:rPr>
-                <w:rFonts w:ascii="Times New Roman" w:hAnsi="Times New Roman" w:cs="Times New Roman"/>
-                <w:sz w:val="18"/>
-                <w:szCs w:val="18"/>
-              </w:rPr>
-              <w:t xml:space="preserve">   </w:t>
-            </w:r>
-            <w:proofErr w:type="gramEnd"/>
-            <w:r>
-              <w:rPr>
-                <w:rFonts w:ascii="Times New Roman" w:hAnsi="Times New Roman" w:cs="Times New Roman"/>
-                <w:sz w:val="18"/>
-                <w:szCs w:val="18"/>
-              </w:rPr>
-              <w:t xml:space="preserve">             </w:t>
+              <w:t>документ(ы) об уплате государственной пошлины (представляется по инициативе заявителя)</w:t>
+            </w:r>
+            <w:r>
+              <w:rPr>
+                <w:rFonts w:ascii="Times New Roman" w:hAnsi="Times New Roman" w:cs="Times New Roman"/>
+                <w:sz w:val="18"/>
+                <w:szCs w:val="18"/>
+              </w:rPr>
+              <w:t xml:space="preserve">                </w:t>
             </w:r>
             <w:r>
               <w:rPr>
@@ -16491,33 +16304,15 @@
                 <w:sz w:val="18"/>
                 <w:szCs w:val="18"/>
               </w:rPr>
-              <w:t>ходатайство(</w:t>
-            </w:r>
-            <w:proofErr w:type="gramStart"/>
-            <w:r>
-              <w:rPr>
-                <w:rFonts w:ascii="Times New Roman" w:hAnsi="Times New Roman" w:cs="Times New Roman"/>
-                <w:sz w:val="18"/>
-                <w:szCs w:val="18"/>
-              </w:rPr>
-              <w:t>а)</w:t>
-            </w:r>
-            <w:r>
-              <w:rPr>
-                <w:rFonts w:ascii="Times New Roman" w:hAnsi="Times New Roman" w:cs="Times New Roman"/>
-                <w:sz w:val="18"/>
-                <w:szCs w:val="18"/>
-              </w:rPr>
-              <w:t xml:space="preserve">   </w:t>
-            </w:r>
-            <w:proofErr w:type="gramEnd"/>
-            <w:r>
-              <w:rPr>
-                <w:rFonts w:ascii="Times New Roman" w:hAnsi="Times New Roman" w:cs="Times New Roman"/>
-                <w:sz w:val="18"/>
-                <w:szCs w:val="18"/>
-              </w:rPr>
-              <w:t xml:space="preserve">                                                                                                                                                    </w:t>
+              <w:t>ходатайство(а)</w:t>
+            </w:r>
+            <w:r>
+              <w:rPr>
+                <w:rFonts w:ascii="Times New Roman" w:hAnsi="Times New Roman" w:cs="Times New Roman"/>
+                <w:sz w:val="18"/>
+                <w:szCs w:val="18"/>
+              </w:rPr>
+              <w:t xml:space="preserve">                                                                                                                                                       </w:t>
             </w:r>
             <w:r>
               <w:rPr>
@@ -16724,16 +16519,7 @@
                 <w:sz w:val="18"/>
                 <w:szCs w:val="18"/>
               </w:rPr>
-              <w:t xml:space="preserve">иные документы (указать наименование </w:t>
-            </w:r>
-            <w:proofErr w:type="gramStart"/>
-            <w:r>
-              <w:rPr>
-                <w:rFonts w:ascii="Times New Roman" w:hAnsi="Times New Roman" w:cs="Times New Roman"/>
-                <w:sz w:val="18"/>
-                <w:szCs w:val="18"/>
-              </w:rPr>
-              <w:t>документа)</w:t>
+              <w:t>иные документы (указать наименование документа)</w:t>
             </w:r>
             <w:r>
               <w:rPr>
@@ -16751,17 +16537,7 @@
                 <w:szCs w:val="18"/>
                 <w:lang w:eastAsia="en-US"/>
               </w:rPr>
-              <w:t xml:space="preserve">  </w:t>
-            </w:r>
-            <w:proofErr w:type="gramEnd"/>
-            <w:r>
-              <w:rPr>
-                <w:rFonts w:ascii="Times New Roman" w:eastAsiaTheme="minorHAnsi" w:hAnsi="Times New Roman" w:cs="Times New Roman"/>
-                <w:sz w:val="18"/>
-                <w:szCs w:val="18"/>
-                <w:lang w:eastAsia="en-US"/>
-              </w:rPr>
-              <w:t xml:space="preserve">      </w:t>
+              <w:t xml:space="preserve">        </w:t>
             </w:r>
             <w:r>
               <w:rPr>
